--- a/praticaweb/modelli/richiesta documenti fine lavori.docx
+++ b/praticaweb/modelli/richiesta documenti fine lavori.docx
@@ -315,7 +315,7 @@
           <w:sz w:val="22"/>
           <w:szCs w:val="22"/>
         </w:rPr>
-        <w:t>pratica.numero</w:t>
+        <w:t>numero</w:t>
       </w:r>
       <w:proofErr w:type="spellEnd"/>
       <w:r>
@@ -361,7 +361,7 @@
           <w:sz w:val="22"/>
           <w:szCs w:val="22"/>
         </w:rPr>
-        <w:t>pratica.prot</w:t>
+        <w:t>protocollo</w:t>
       </w:r>
       <w:proofErr w:type="spellEnd"/>
       <w:r>
@@ -383,7 +383,7 @@
           <w:sz w:val="22"/>
           <w:szCs w:val="22"/>
         </w:rPr>
-        <w:t>[pratica.d_prot]</w:t>
+        <w:t>[data_protocollo]</w:t>
       </w:r>
       <w:r>
         <w:rPr>
@@ -975,7 +975,7 @@
           <w:sz w:val="22"/>
           <w:szCs w:val="22"/>
         </w:rPr>
-        <w:t>pratica.numero</w:t>
+        <w:t>numero</w:t>
       </w:r>
       <w:proofErr w:type="spellEnd"/>
       <w:r>
@@ -1588,7 +1588,7 @@
               </w:rPr>
             </w:pPr>
             <w:r>
-              <w:t>[pratica.dirigente]</w:t>
+              <w:t>[dirigente]</w:t>
             </w:r>
           </w:p>
         </w:tc>

--- a/praticaweb/modelli/richiesta documenti fine lavori.docx
+++ b/praticaweb/modelli/richiesta documenti fine lavori.docx
@@ -1,6 +1,6 @@
 
 <file path=word/document.xml><?xml version="1.0" encoding="utf-8"?>
-<w:document xmlns:ve="http://schemas.openxmlformats.org/markup-compatibility/2006" xmlns:o="urn:schemas-microsoft-com:office:office" xmlns:r="http://schemas.openxmlformats.org/officeDocument/2006/relationships" xmlns:m="http://schemas.openxmlformats.org/officeDocument/2006/math" xmlns:v="urn:schemas-microsoft-com:vml" xmlns:wp="http://schemas.openxmlformats.org/drawingml/2006/wordprocessingDrawing" xmlns:w10="urn:schemas-microsoft-com:office:word" xmlns:w="http://schemas.openxmlformats.org/wordprocessingml/2006/main" xmlns:wne="http://schemas.microsoft.com/office/word/2006/wordml">
+<w:document xmlns:wpc="http://schemas.microsoft.com/office/word/2010/wordprocessingCanvas" xmlns:mc="http://schemas.openxmlformats.org/markup-compatibility/2006" xmlns:o="urn:schemas-microsoft-com:office:office" xmlns:r="http://schemas.openxmlformats.org/officeDocument/2006/relationships" xmlns:m="http://schemas.openxmlformats.org/officeDocument/2006/math" xmlns:v="urn:schemas-microsoft-com:vml" xmlns:wp14="http://schemas.microsoft.com/office/word/2010/wordprocessingDrawing" xmlns:wp="http://schemas.openxmlformats.org/drawingml/2006/wordprocessingDrawing" xmlns:w10="urn:schemas-microsoft-com:office:word" xmlns:w="http://schemas.openxmlformats.org/wordprocessingml/2006/main" xmlns:w14="http://schemas.microsoft.com/office/word/2010/wordml" xmlns:w15="http://schemas.microsoft.com/office/word/2012/wordml" xmlns:wpg="http://schemas.microsoft.com/office/word/2010/wordprocessingGroup" xmlns:wpi="http://schemas.microsoft.com/office/word/2010/wordprocessingInk" xmlns:wne="http://schemas.microsoft.com/office/word/2006/wordml" xmlns:wps="http://schemas.microsoft.com/office/word/2010/wordprocessingShape" mc:Ignorable="w14 w15 wp14">
   <w:body>
     <w:p>
       <w:pPr>
@@ -26,7 +26,7 @@
               <wp:posOffset>-106680</wp:posOffset>
             </wp:positionV>
             <wp:extent cx="1764665" cy="777240"/>
-            <wp:effectExtent l="19050" t="0" r="6985" b="0"/>
+            <wp:effectExtent l="0" t="0" r="6985" b="3810"/>
             <wp:wrapTopAndBottom/>
             <wp:docPr id="2" name="Immagine 2" descr="Ste_co blu"/>
             <wp:cNvGraphicFramePr>
@@ -42,7 +42,13 @@
                     </pic:cNvPicPr>
                   </pic:nvPicPr>
                   <pic:blipFill>
-                    <a:blip r:embed="rId5" cstate="print"/>
+                    <a:blip r:embed="rId5" cstate="print">
+                      <a:extLst>
+                        <a:ext uri="{28A0092B-C50C-407E-A947-70E740481C1C}">
+                          <a14:useLocalDpi xmlns:a14="http://schemas.microsoft.com/office/drawing/2010/main" val="0"/>
+                        </a:ext>
+                      </a:extLst>
+                    </a:blip>
                     <a:srcRect/>
                     <a:stretch>
                       <a:fillRect/>
@@ -57,16 +63,16 @@
                       <a:avLst/>
                     </a:prstGeom>
                     <a:noFill/>
-                    <a:ln w="9525">
-                      <a:noFill/>
-                      <a:miter lim="800000"/>
-                      <a:headEnd/>
-                      <a:tailEnd/>
-                    </a:ln>
                   </pic:spPr>
                 </pic:pic>
               </a:graphicData>
             </a:graphic>
+            <wp14:sizeRelH relativeFrom="page">
+              <wp14:pctWidth>0</wp14:pctWidth>
+            </wp14:sizeRelH>
+            <wp14:sizeRelV relativeFrom="page">
+              <wp14:pctHeight>0</wp14:pctHeight>
+            </wp14:sizeRelV>
           </wp:anchor>
         </w:drawing>
       </w:r>
@@ -119,7 +125,15 @@
           <w:sz w:val="26"/>
           <w:szCs w:val="26"/>
         </w:rPr>
-        <w:t xml:space="preserve"> – Servizio Edilizia Privata</w:t>
+        <w:t xml:space="preserve"> – </w:t>
+      </w:r>
+      <w:r>
+        <w:rPr>
+          <w:color w:val="0000FF"/>
+          <w:sz w:val="26"/>
+          <w:szCs w:val="26"/>
+        </w:rPr>
+        <w:t>Sportello Unico per l’Edilizia</w:t>
       </w:r>
     </w:p>
     <w:p>
@@ -221,21 +235,12 @@
           <w:szCs w:val="22"/>
         </w:rPr>
       </w:pPr>
-      <w:proofErr w:type="spellStart"/>
-      <w:r>
-        <w:rPr>
-          <w:sz w:val="22"/>
-          <w:szCs w:val="22"/>
-        </w:rPr>
-        <w:t>Prot</w:t>
-      </w:r>
-      <w:proofErr w:type="spellEnd"/>
-      <w:r>
-        <w:rPr>
-          <w:sz w:val="22"/>
-          <w:szCs w:val="22"/>
-        </w:rPr>
-        <w:t>. Generale:</w:t>
+      <w:r>
+        <w:rPr>
+          <w:sz w:val="22"/>
+          <w:szCs w:val="22"/>
+        </w:rPr>
+        <w:t>Prot. Generale:</w:t>
       </w:r>
       <w:r>
         <w:rPr>
@@ -249,7 +254,7 @@
           <w:sz w:val="22"/>
           <w:szCs w:val="22"/>
         </w:rPr>
-        <w:instrText xml:space="preserve"> MERGEFIELD "INIZIO_LAVORI" </w:instrText>
+        <w:instrText xml:space="preserve"> MERGEFIELD "[lavori_inizio]" </w:instrText>
       </w:r>
       <w:r>
         <w:rPr>
@@ -264,7 +269,7 @@
           <w:sz w:val="22"/>
           <w:szCs w:val="22"/>
         </w:rPr>
-        <w:t>«INIZIO_LAVORI»</w:t>
+        <w:t>«[lavori_inizio]»</w:t>
       </w:r>
       <w:r>
         <w:rPr>
@@ -293,83 +298,86 @@
           <w:sz w:val="22"/>
           <w:szCs w:val="22"/>
         </w:rPr>
-        <w:t>Rif. Pratica Edilizia n.</w:t>
-      </w:r>
-      <w:r>
-        <w:rPr>
-          <w:sz w:val="22"/>
-          <w:szCs w:val="22"/>
-        </w:rPr>
-        <w:t xml:space="preserve"> </w:t>
-      </w:r>
-      <w:r>
-        <w:rPr>
-          <w:sz w:val="22"/>
-          <w:szCs w:val="22"/>
-        </w:rPr>
-        <w:t>[</w:t>
-      </w:r>
-      <w:proofErr w:type="spellStart"/>
-      <w:r>
-        <w:rPr>
-          <w:sz w:val="22"/>
-          <w:szCs w:val="22"/>
-        </w:rPr>
-        <w:t>numero</w:t>
-      </w:r>
-      <w:proofErr w:type="spellEnd"/>
-      <w:r>
-        <w:rPr>
-          <w:sz w:val="22"/>
-          <w:szCs w:val="22"/>
-        </w:rPr>
-        <w:t>]</w:t>
-      </w:r>
-      <w:r>
-        <w:rPr>
-          <w:sz w:val="22"/>
-          <w:szCs w:val="22"/>
-        </w:rPr>
-        <w:t xml:space="preserve"> </w:t>
-      </w:r>
-      <w:proofErr w:type="spellStart"/>
-      <w:r>
-        <w:rPr>
-          <w:sz w:val="22"/>
-          <w:szCs w:val="22"/>
-        </w:rPr>
-        <w:t>prot</w:t>
-      </w:r>
-      <w:proofErr w:type="spellEnd"/>
-      <w:r>
-        <w:rPr>
-          <w:sz w:val="22"/>
-          <w:szCs w:val="22"/>
-        </w:rPr>
-        <w:t xml:space="preserve">. </w:t>
-      </w:r>
-      <w:r>
-        <w:rPr>
-          <w:sz w:val="22"/>
-          <w:szCs w:val="22"/>
-        </w:rPr>
-        <w:t>[</w:t>
-      </w:r>
-      <w:proofErr w:type="spellStart"/>
-      <w:r>
-        <w:rPr>
-          <w:sz w:val="22"/>
-          <w:szCs w:val="22"/>
-        </w:rPr>
-        <w:t>protocollo</w:t>
-      </w:r>
-      <w:proofErr w:type="spellEnd"/>
-      <w:r>
-        <w:rPr>
-          <w:sz w:val="22"/>
-          <w:szCs w:val="22"/>
-        </w:rPr>
-        <w:t>]</w:t>
+        <w:t xml:space="preserve">Rif. Pratica Edilizia n. </w:t>
+      </w:r>
+      <w:r>
+        <w:rPr>
+          <w:sz w:val="22"/>
+          <w:szCs w:val="22"/>
+        </w:rPr>
+        <w:fldChar w:fldCharType="begin"/>
+      </w:r>
+      <w:r>
+        <w:rPr>
+          <w:sz w:val="22"/>
+          <w:szCs w:val="22"/>
+        </w:rPr>
+        <w:instrText xml:space="preserve"> MERGEFIELD "NUMERO_PRATICA" </w:instrText>
+      </w:r>
+      <w:r>
+        <w:rPr>
+          <w:sz w:val="22"/>
+          <w:szCs w:val="22"/>
+        </w:rPr>
+        <w:fldChar w:fldCharType="separate"/>
+      </w:r>
+      <w:r>
+        <w:rPr>
+          <w:noProof/>
+          <w:sz w:val="22"/>
+          <w:szCs w:val="22"/>
+        </w:rPr>
+        <w:t>[numero]</w:t>
+      </w:r>
+      <w:r>
+        <w:rPr>
+          <w:sz w:val="22"/>
+          <w:szCs w:val="22"/>
+        </w:rPr>
+        <w:fldChar w:fldCharType="end"/>
+      </w:r>
+      <w:r>
+        <w:rPr>
+          <w:sz w:val="22"/>
+          <w:szCs w:val="22"/>
+        </w:rPr>
+        <w:t xml:space="preserve"> prot. </w:t>
+      </w:r>
+      <w:r>
+        <w:rPr>
+          <w:sz w:val="22"/>
+          <w:szCs w:val="22"/>
+        </w:rPr>
+        <w:fldChar w:fldCharType="begin"/>
+      </w:r>
+      <w:r>
+        <w:rPr>
+          <w:sz w:val="22"/>
+          <w:szCs w:val="22"/>
+        </w:rPr>
+        <w:instrText xml:space="preserve"> MERGEFIELD "NUMERO_PROT" </w:instrText>
+      </w:r>
+      <w:r>
+        <w:rPr>
+          <w:sz w:val="22"/>
+          <w:szCs w:val="22"/>
+        </w:rPr>
+        <w:fldChar w:fldCharType="separate"/>
+      </w:r>
+      <w:r>
+        <w:rPr>
+          <w:noProof/>
+          <w:sz w:val="22"/>
+          <w:szCs w:val="22"/>
+        </w:rPr>
+        <w:t>[protocollo]</w:t>
+      </w:r>
+      <w:r>
+        <w:rPr>
+          <w:sz w:val="22"/>
+          <w:szCs w:val="22"/>
+        </w:rPr>
+        <w:fldChar w:fldCharType="end"/>
       </w:r>
       <w:r>
         <w:rPr>
@@ -383,6 +391,28 @@
           <w:sz w:val="22"/>
           <w:szCs w:val="22"/>
         </w:rPr>
+        <w:fldChar w:fldCharType="begin"/>
+      </w:r>
+      <w:r>
+        <w:rPr>
+          <w:sz w:val="22"/>
+          <w:szCs w:val="22"/>
+        </w:rPr>
+        <w:instrText xml:space="preserve"> MERGEFIELD "DATA_PROT" </w:instrText>
+      </w:r>
+      <w:r>
+        <w:rPr>
+          <w:sz w:val="22"/>
+          <w:szCs w:val="22"/>
+        </w:rPr>
+        <w:fldChar w:fldCharType="separate"/>
+      </w:r>
+      <w:r>
+        <w:rPr>
+          <w:noProof/>
+          <w:sz w:val="22"/>
+          <w:szCs w:val="22"/>
+        </w:rPr>
         <w:t>[data_protocollo]</w:t>
       </w:r>
       <w:r>
@@ -390,6 +420,13 @@
           <w:sz w:val="22"/>
           <w:szCs w:val="22"/>
         </w:rPr>
+        <w:fldChar w:fldCharType="end"/>
+      </w:r>
+      <w:r>
+        <w:rPr>
+          <w:sz w:val="22"/>
+          <w:szCs w:val="22"/>
+        </w:rPr>
         <w:t>.</w:t>
       </w:r>
     </w:p>
@@ -421,13 +458,6 @@
         </w:rPr>
         <w:t>A mezzo Raccomandata A/R</w:t>
       </w:r>
-    </w:p>
-    <w:p>
-      <w:pPr>
-        <w:rPr>
-          <w:sz w:val="22"/>
-        </w:rPr>
-      </w:pPr>
     </w:p>
     <w:tbl>
       <w:tblPr>
@@ -441,7 +471,7 @@
           <w:insideH w:val="none" w:sz="0" w:space="0" w:color="auto"/>
           <w:insideV w:val="none" w:sz="0" w:space="0" w:color="auto"/>
         </w:tblBorders>
-        <w:tblLook w:val="04A0"/>
+        <w:tblLook w:val="04A0" w:firstRow="1" w:lastRow="0" w:firstColumn="1" w:lastColumn="0" w:noHBand="0" w:noVBand="1"/>
       </w:tblPr>
       <w:tblGrid>
         <w:gridCol w:w="4888"/>
@@ -484,63 +514,17 @@
               <w:rPr>
                 <w:b/>
                 <w:sz w:val="22"/>
-                <w:szCs w:val="22"/>
               </w:rPr>
-              <w:t>[</w:t>
+              <w:t>Preg.mi  Sig.ri</w:t>
             </w:r>
-            <w:proofErr w:type="spellStart"/>
             <w:r>
               <w:rPr>
                 <w:b/>
                 <w:sz w:val="22"/>
                 <w:szCs w:val="22"/>
               </w:rPr>
-              <w:t>richiedente.nominativo</w:t>
-            </w:r>
-            <w:proofErr w:type="spellEnd"/>
-            <w:r>
-              <w:rPr>
-                <w:b/>
-                <w:sz w:val="22"/>
-                <w:szCs w:val="22"/>
-              </w:rPr>
-              <w:t>;</w:t>
-            </w:r>
-            <w:proofErr w:type="spellStart"/>
-            <w:r>
-              <w:rPr>
-                <w:b/>
-                <w:sz w:val="22"/>
-                <w:szCs w:val="22"/>
-              </w:rPr>
-              <w:t>block=w</w:t>
-            </w:r>
-            <w:proofErr w:type="spellEnd"/>
-            <w:r>
-              <w:rPr>
-                <w:b/>
-                <w:sz w:val="22"/>
-                <w:szCs w:val="22"/>
-              </w:rPr>
-              <w:t>:</w:t>
-            </w:r>
-            <w:proofErr w:type="spellStart"/>
-            <w:r>
-              <w:rPr>
-                <w:b/>
-                <w:sz w:val="22"/>
-                <w:szCs w:val="22"/>
-              </w:rPr>
-              <w:t>tr</w:t>
-            </w:r>
-            <w:proofErr w:type="spellEnd"/>
-            <w:r>
-              <w:rPr>
-                <w:b/>
-                <w:sz w:val="22"/>
-                <w:szCs w:val="22"/>
-              </w:rPr>
-              <w:t>]</w:t>
+              <w:br/>
+              <w:t>[richiedente.nominativo;block=w:tr]</w:t>
             </w:r>
           </w:p>
           <w:p>
@@ -560,25 +544,7 @@
                 <w:sz w:val="22"/>
                 <w:szCs w:val="22"/>
               </w:rPr>
-              <w:t>[</w:t>
-            </w:r>
-            <w:proofErr w:type="spellStart"/>
-            <w:r>
-              <w:rPr>
-                <w:b/>
-                <w:sz w:val="22"/>
-                <w:szCs w:val="22"/>
-              </w:rPr>
-              <w:t>richiedente.indirizzo</w:t>
-            </w:r>
-            <w:proofErr w:type="spellEnd"/>
-            <w:r>
-              <w:rPr>
-                <w:b/>
-                <w:sz w:val="22"/>
-                <w:szCs w:val="22"/>
-              </w:rPr>
-              <w:t>]</w:t>
+              <w:t>[richiedente.indirizzo]</w:t>
             </w:r>
           </w:p>
           <w:p>
@@ -598,61 +564,7 @@
                 <w:sz w:val="22"/>
                 <w:szCs w:val="22"/>
               </w:rPr>
-              <w:t>[</w:t>
-            </w:r>
-            <w:proofErr w:type="spellStart"/>
-            <w:r>
-              <w:rPr>
-                <w:b/>
-                <w:sz w:val="22"/>
-                <w:szCs w:val="22"/>
-              </w:rPr>
-              <w:t>richiedente.cap</w:t>
-            </w:r>
-            <w:proofErr w:type="spellEnd"/>
-            <w:r>
-              <w:rPr>
-                <w:b/>
-                <w:sz w:val="22"/>
-                <w:szCs w:val="22"/>
-              </w:rPr>
-              <w:t>] [</w:t>
-            </w:r>
-            <w:proofErr w:type="spellStart"/>
-            <w:r>
-              <w:rPr>
-                <w:b/>
-                <w:sz w:val="22"/>
-                <w:szCs w:val="22"/>
-              </w:rPr>
-              <w:t>richiedente.comune</w:t>
-            </w:r>
-            <w:proofErr w:type="spellEnd"/>
-            <w:r>
-              <w:rPr>
-                <w:b/>
-                <w:sz w:val="22"/>
-                <w:szCs w:val="22"/>
-              </w:rPr>
-              <w:t>] ([</w:t>
-            </w:r>
-            <w:proofErr w:type="spellStart"/>
-            <w:r>
-              <w:rPr>
-                <w:b/>
-                <w:sz w:val="22"/>
-                <w:szCs w:val="22"/>
-              </w:rPr>
-              <w:t>richiedente.provincia</w:t>
-            </w:r>
-            <w:proofErr w:type="spellEnd"/>
-            <w:r>
-              <w:rPr>
-                <w:b/>
-                <w:sz w:val="22"/>
-                <w:szCs w:val="22"/>
-              </w:rPr>
-              <w:t>])</w:t>
+              <w:t>[richiedente.cap] [richiedente.comune] ([richiedente.provincia])</w:t>
             </w:r>
           </w:p>
           <w:p>
@@ -726,61 +638,7 @@
                 <w:sz w:val="22"/>
                 <w:szCs w:val="22"/>
               </w:rPr>
-              <w:t>[</w:t>
-            </w:r>
-            <w:proofErr w:type="spellStart"/>
-            <w:r>
-              <w:rPr>
-                <w:b/>
-                <w:sz w:val="22"/>
-                <w:szCs w:val="22"/>
-              </w:rPr>
-              <w:t>progettista.nominativo</w:t>
-            </w:r>
-            <w:proofErr w:type="spellEnd"/>
-            <w:r>
-              <w:rPr>
-                <w:b/>
-                <w:sz w:val="22"/>
-                <w:szCs w:val="22"/>
-              </w:rPr>
-              <w:t>;</w:t>
-            </w:r>
-            <w:proofErr w:type="spellStart"/>
-            <w:r>
-              <w:rPr>
-                <w:b/>
-                <w:sz w:val="22"/>
-                <w:szCs w:val="22"/>
-              </w:rPr>
-              <w:t>block=w</w:t>
-            </w:r>
-            <w:proofErr w:type="spellEnd"/>
-            <w:r>
-              <w:rPr>
-                <w:b/>
-                <w:sz w:val="22"/>
-                <w:szCs w:val="22"/>
-              </w:rPr>
-              <w:t>:</w:t>
-            </w:r>
-            <w:proofErr w:type="spellStart"/>
-            <w:r>
-              <w:rPr>
-                <w:b/>
-                <w:sz w:val="22"/>
-                <w:szCs w:val="22"/>
-              </w:rPr>
-              <w:t>tr</w:t>
-            </w:r>
-            <w:proofErr w:type="spellEnd"/>
-            <w:r>
-              <w:rPr>
-                <w:b/>
-                <w:sz w:val="22"/>
-                <w:szCs w:val="22"/>
-              </w:rPr>
-              <w:t>]</w:t>
+              <w:t>[progettista.nominativo;block=w:tr]</w:t>
             </w:r>
           </w:p>
           <w:p>
@@ -800,25 +658,7 @@
                 <w:sz w:val="22"/>
                 <w:szCs w:val="22"/>
               </w:rPr>
-              <w:t>[</w:t>
-            </w:r>
-            <w:proofErr w:type="spellStart"/>
-            <w:r>
-              <w:rPr>
-                <w:b/>
-                <w:sz w:val="22"/>
-                <w:szCs w:val="22"/>
-              </w:rPr>
-              <w:t>progettista.indirizzo</w:t>
-            </w:r>
-            <w:proofErr w:type="spellEnd"/>
-            <w:r>
-              <w:rPr>
-                <w:b/>
-                <w:sz w:val="22"/>
-                <w:szCs w:val="22"/>
-              </w:rPr>
-              <w:t>]</w:t>
+              <w:t>[progettista.indirizzo]</w:t>
             </w:r>
           </w:p>
           <w:p>
@@ -838,61 +678,7 @@
                 <w:sz w:val="22"/>
                 <w:szCs w:val="22"/>
               </w:rPr>
-              <w:t>[</w:t>
-            </w:r>
-            <w:proofErr w:type="spellStart"/>
-            <w:r>
-              <w:rPr>
-                <w:b/>
-                <w:sz w:val="22"/>
-                <w:szCs w:val="22"/>
-              </w:rPr>
-              <w:t>progettista.cap</w:t>
-            </w:r>
-            <w:proofErr w:type="spellEnd"/>
-            <w:r>
-              <w:rPr>
-                <w:b/>
-                <w:sz w:val="22"/>
-                <w:szCs w:val="22"/>
-              </w:rPr>
-              <w:t>] [</w:t>
-            </w:r>
-            <w:proofErr w:type="spellStart"/>
-            <w:r>
-              <w:rPr>
-                <w:b/>
-                <w:sz w:val="22"/>
-                <w:szCs w:val="22"/>
-              </w:rPr>
-              <w:t>progettista.comune</w:t>
-            </w:r>
-            <w:proofErr w:type="spellEnd"/>
-            <w:r>
-              <w:rPr>
-                <w:b/>
-                <w:sz w:val="22"/>
-                <w:szCs w:val="22"/>
-              </w:rPr>
-              <w:t>] ([</w:t>
-            </w:r>
-            <w:proofErr w:type="spellStart"/>
-            <w:r>
-              <w:rPr>
-                <w:b/>
-                <w:sz w:val="22"/>
-                <w:szCs w:val="22"/>
-              </w:rPr>
-              <w:t>progettista.provincia</w:t>
-            </w:r>
-            <w:proofErr w:type="spellEnd"/>
-            <w:r>
-              <w:rPr>
-                <w:b/>
-                <w:sz w:val="22"/>
-                <w:szCs w:val="22"/>
-              </w:rPr>
-              <w:t>])</w:t>
+              <w:t>[progettista.cap] [progettista.comune] ([progettista.provincia])</w:t>
             </w:r>
           </w:p>
           <w:p>
@@ -912,8 +698,10 @@
     </w:tbl>
     <w:p>
       <w:pPr>
-        <w:rPr>
-          <w:sz w:val="22"/>
+        <w:ind w:left="5664" w:firstLine="708"/>
+        <w:rPr>
+          <w:sz w:val="22"/>
+          <w:szCs w:val="22"/>
         </w:rPr>
       </w:pPr>
     </w:p>
@@ -966,25 +754,40 @@
           <w:sz w:val="22"/>
           <w:szCs w:val="22"/>
         </w:rPr>
-        <w:t>[</w:t>
-      </w:r>
-      <w:proofErr w:type="spellStart"/>
-      <w:r>
-        <w:rPr>
-          <w:b/>
-          <w:sz w:val="22"/>
-          <w:szCs w:val="22"/>
-        </w:rPr>
-        <w:t>numero</w:t>
-      </w:r>
-      <w:proofErr w:type="spellEnd"/>
-      <w:r>
-        <w:rPr>
-          <w:b/>
-          <w:sz w:val="22"/>
-          <w:szCs w:val="22"/>
-        </w:rPr>
-        <w:t>]</w:t>
+        <w:fldChar w:fldCharType="begin"/>
+      </w:r>
+      <w:r>
+        <w:rPr>
+          <w:b/>
+          <w:sz w:val="22"/>
+          <w:szCs w:val="22"/>
+        </w:rPr>
+        <w:instrText xml:space="preserve"> MERGEFIELD "NUMERO_PRATICA" </w:instrText>
+      </w:r>
+      <w:r>
+        <w:rPr>
+          <w:b/>
+          <w:sz w:val="22"/>
+          <w:szCs w:val="22"/>
+        </w:rPr>
+        <w:fldChar w:fldCharType="separate"/>
+      </w:r>
+      <w:r>
+        <w:rPr>
+          <w:b/>
+          <w:noProof/>
+          <w:sz w:val="22"/>
+          <w:szCs w:val="22"/>
+        </w:rPr>
+        <w:t>[numero]</w:t>
+      </w:r>
+      <w:r>
+        <w:rPr>
+          <w:b/>
+          <w:sz w:val="22"/>
+          <w:szCs w:val="22"/>
+        </w:rPr>
+        <w:fldChar w:fldCharType="end"/>
       </w:r>
       <w:r>
         <w:rPr>
@@ -1114,71 +917,7 @@
           <w:sz w:val="22"/>
           <w:szCs w:val="22"/>
         </w:rPr>
-        <w:t xml:space="preserve">della Legge Regionale n. 16 del 06 giugno 2008 e </w:t>
-      </w:r>
-      <w:proofErr w:type="spellStart"/>
-      <w:r>
-        <w:rPr>
-          <w:sz w:val="22"/>
-          <w:szCs w:val="22"/>
-        </w:rPr>
-        <w:t>ss.mm.</w:t>
-      </w:r>
-      <w:proofErr w:type="spellEnd"/>
-      <w:r>
-        <w:rPr>
-          <w:sz w:val="22"/>
-          <w:szCs w:val="22"/>
-        </w:rPr>
-        <w:t xml:space="preserve"> e </w:t>
-      </w:r>
-      <w:proofErr w:type="spellStart"/>
-      <w:r>
-        <w:rPr>
-          <w:sz w:val="22"/>
-          <w:szCs w:val="22"/>
-        </w:rPr>
-        <w:t>ii</w:t>
-      </w:r>
-      <w:proofErr w:type="spellEnd"/>
-      <w:r>
-        <w:rPr>
-          <w:sz w:val="22"/>
-          <w:szCs w:val="22"/>
-        </w:rPr>
-        <w:t xml:space="preserve">. recante norme per la disciplina dell’attività edilizia e </w:t>
-      </w:r>
-      <w:proofErr w:type="spellStart"/>
-      <w:r>
-        <w:rPr>
-          <w:sz w:val="22"/>
-          <w:szCs w:val="22"/>
-        </w:rPr>
-        <w:t>ss.mm.</w:t>
-      </w:r>
-      <w:proofErr w:type="spellEnd"/>
-      <w:r>
-        <w:rPr>
-          <w:sz w:val="22"/>
-          <w:szCs w:val="22"/>
-        </w:rPr>
-        <w:t xml:space="preserve"> e </w:t>
-      </w:r>
-      <w:proofErr w:type="spellStart"/>
-      <w:r>
-        <w:rPr>
-          <w:sz w:val="22"/>
-          <w:szCs w:val="22"/>
-        </w:rPr>
-        <w:t>ii</w:t>
-      </w:r>
-      <w:proofErr w:type="spellEnd"/>
-      <w:r>
-        <w:rPr>
-          <w:sz w:val="22"/>
-          <w:szCs w:val="22"/>
-        </w:rPr>
-        <w:t>.</w:t>
+        <w:t>della Legge Regionale n. 16 del 06 giugno 2008 e ss.mm. e ii. recante norme per la disciplina dell’attività edilizia e ss.mm. e ii.</w:t>
       </w:r>
       <w:r>
         <w:rPr>
@@ -1261,6 +1000,28 @@
     </w:p>
     <w:p>
       <w:pPr>
+        <w:numPr>
+          <w:ilvl w:val="0"/>
+          <w:numId w:val="5"/>
+        </w:numPr>
+        <w:autoSpaceDE w:val="0"/>
+        <w:autoSpaceDN w:val="0"/>
+        <w:adjustRightInd w:val="0"/>
+        <w:rPr>
+          <w:sz w:val="22"/>
+          <w:szCs w:val="22"/>
+        </w:rPr>
+      </w:pPr>
+      <w:r>
+        <w:rPr>
+          <w:sz w:val="22"/>
+          <w:szCs w:val="22"/>
+        </w:rPr>
+        <w:t>Ai sensi dell’art. 3 della Legge Regionale n. 5 del 15 febbraio 2010 recante “norme per la prevenzione delle cadute dall’alto nei cantieri edili…”, deve essere dimostrato il rispetto dei requisiti di sicurezza, il quale deve essere garantito da apposita attestazione del progettista, da prodursi a corredo della DIA presentata per dar corso ai lavori, in cui, oltre ad un elaborato planimetrico contenente l’individuazione dei punti di installazione dei dispositivi di ancoraggio, l’indicazione dell’accesso in copertura e le modalità di transito sulla stessa, sono fornite le certificazioni relative ai prodotti installati, le dichiarazioni di conformità e corretta installazione, copia dell’autorizzazione ad installare rilasciata dal produttore dei dispositivi, nonché attestazione che gli installatori sono in grado di eseguire lavori secondo quanto specificato all’interno delle linee guida ISPESL per l’esecuzione di lavori temporanei in quota;</w:t>
+      </w:r>
+    </w:p>
+    <w:p>
+      <w:pPr>
         <w:pStyle w:val="Rientrocorpodeltesto"/>
         <w:ind w:firstLine="0"/>
         <w:rPr>
@@ -1328,46 +1089,56 @@
           <w:sz w:val="22"/>
           <w:szCs w:val="22"/>
         </w:rPr>
-        <w:t xml:space="preserve">e dell’art. 26 comma 10 della </w:t>
-      </w:r>
-      <w:r>
-        <w:rPr>
-          <w:sz w:val="22"/>
-          <w:szCs w:val="22"/>
-        </w:rPr>
-        <w:t xml:space="preserve">Legge Regionale n. 16 del 06 giugno 2008 e </w:t>
-      </w:r>
-      <w:proofErr w:type="spellStart"/>
-      <w:r>
-        <w:rPr>
-          <w:sz w:val="22"/>
-          <w:szCs w:val="22"/>
-        </w:rPr>
-        <w:t>ss.mm.</w:t>
-      </w:r>
-      <w:proofErr w:type="spellEnd"/>
-      <w:r>
-        <w:rPr>
-          <w:sz w:val="22"/>
-          <w:szCs w:val="22"/>
-        </w:rPr>
-        <w:t xml:space="preserve"> e </w:t>
-      </w:r>
-      <w:proofErr w:type="spellStart"/>
-      <w:r>
-        <w:rPr>
-          <w:sz w:val="22"/>
-          <w:szCs w:val="22"/>
-        </w:rPr>
-        <w:t>ii</w:t>
-      </w:r>
-      <w:proofErr w:type="spellEnd"/>
-      <w:r>
-        <w:rPr>
-          <w:sz w:val="22"/>
-          <w:szCs w:val="22"/>
-        </w:rPr>
-        <w:t>. recante norme per la disciplina dell’attività edilizia</w:t>
+        <w:t>e de</w:t>
+      </w:r>
+      <w:r>
+        <w:rPr>
+          <w:sz w:val="22"/>
+          <w:szCs w:val="22"/>
+        </w:rPr>
+        <w:t xml:space="preserve">gli </w:t>
+      </w:r>
+      <w:r>
+        <w:rPr>
+          <w:sz w:val="22"/>
+          <w:szCs w:val="22"/>
+        </w:rPr>
+        <w:t>art</w:t>
+      </w:r>
+      <w:r>
+        <w:rPr>
+          <w:sz w:val="22"/>
+          <w:szCs w:val="22"/>
+        </w:rPr>
+        <w:t>t</w:t>
+      </w:r>
+      <w:r>
+        <w:rPr>
+          <w:sz w:val="22"/>
+          <w:szCs w:val="22"/>
+        </w:rPr>
+        <w:t>. 26 comma 10</w:t>
+      </w:r>
+      <w:r>
+        <w:rPr>
+          <w:sz w:val="22"/>
+          <w:szCs w:val="22"/>
+        </w:rPr>
+        <w:t xml:space="preserve"> e 37 comma 9</w:t>
+      </w:r>
+      <w:r>
+        <w:rPr>
+          <w:sz w:val="22"/>
+          <w:szCs w:val="22"/>
+        </w:rPr>
+        <w:t xml:space="preserve"> della </w:t>
+      </w:r>
+      <w:r>
+        <w:rPr>
+          <w:sz w:val="22"/>
+          <w:szCs w:val="22"/>
+        </w:rPr>
+        <w:t>Legge Regionale n. 16 del 06 giugno 2008 e ss.mm. e ii. recante norme per la disciplina dell’attività edilizia</w:t>
       </w:r>
       <w:r>
         <w:rPr>
@@ -1389,7 +1160,23 @@
           <w:sz w:val="22"/>
           <w:szCs w:val="22"/>
         </w:rPr>
-        <w:t>€ 516,00</w:t>
+        <w:t xml:space="preserve">€ </w:t>
+      </w:r>
+      <w:r>
+        <w:rPr>
+          <w:b/>
+          <w:sz w:val="22"/>
+          <w:szCs w:val="22"/>
+        </w:rPr>
+        <w:t>1.033</w:t>
+      </w:r>
+      <w:r>
+        <w:rPr>
+          <w:b/>
+          <w:sz w:val="22"/>
+          <w:szCs w:val="22"/>
+        </w:rPr>
+        <w:t>,00</w:t>
       </w:r>
       <w:r>
         <w:rPr>
@@ -1475,156 +1262,212 @@
         <w:jc w:val="both"/>
         <w:rPr>
           <w:sz w:val="22"/>
-        </w:rPr>
-      </w:pPr>
-    </w:p>
-    <w:p>
-      <w:pPr>
-        <w:jc w:val="both"/>
-        <w:rPr>
-          <w:sz w:val="22"/>
-        </w:rPr>
-      </w:pPr>
-      <w:r>
-        <w:rPr>
-          <w:sz w:val="22"/>
-        </w:rPr>
-        <w:t xml:space="preserve">Sanremo, </w:t>
-      </w:r>
-      <w:r>
-        <w:rPr>
-          <w:sz w:val="22"/>
-        </w:rPr>
-        <w:t>[data]</w:t>
-      </w:r>
-    </w:p>
-    <w:p>
-      <w:pPr>
-        <w:jc w:val="both"/>
-        <w:rPr>
-          <w:sz w:val="22"/>
-        </w:rPr>
-      </w:pPr>
-    </w:p>
-    <w:p>
-      <w:pPr>
-        <w:jc w:val="both"/>
-        <w:rPr>
-          <w:sz w:val="22"/>
-        </w:rPr>
-      </w:pPr>
-    </w:p>
-    <w:tbl>
-      <w:tblPr>
-        <w:tblW w:w="0" w:type="auto"/>
-        <w:tblLook w:val="04A0"/>
-      </w:tblPr>
-      <w:tblGrid>
-        <w:gridCol w:w="4889"/>
-        <w:gridCol w:w="4889"/>
-      </w:tblGrid>
-      <w:tr>
-        <w:tc>
-          <w:tcPr>
-            <w:tcW w:w="4889" w:type="dxa"/>
-          </w:tcPr>
-          <w:p>
-            <w:pPr>
-              <w:jc w:val="center"/>
-              <w:rPr>
-                <w:sz w:val="22"/>
-              </w:rPr>
-            </w:pPr>
-            <w:r>
-              <w:rPr>
-                <w:sz w:val="22"/>
-              </w:rPr>
-              <w:t>IL RESPONSABILE DEL PROCEDIMENTO</w:t>
-            </w:r>
-          </w:p>
-          <w:p>
-            <w:pPr>
-              <w:jc w:val="center"/>
-              <w:rPr>
-                <w:sz w:val="22"/>
-              </w:rPr>
-            </w:pPr>
-            <w:r>
-              <w:t>[</w:t>
-            </w:r>
-            <w:proofErr w:type="spellStart"/>
-            <w:r>
-              <w:t>pratica.rdp</w:t>
-            </w:r>
-            <w:proofErr w:type="spellEnd"/>
-            <w:r>
-              <w:t>]</w:t>
-            </w:r>
-          </w:p>
-        </w:tc>
-        <w:tc>
-          <w:tcPr>
-            <w:tcW w:w="4889" w:type="dxa"/>
-          </w:tcPr>
-          <w:p>
-            <w:pPr>
-              <w:jc w:val="center"/>
-              <w:rPr>
-                <w:sz w:val="22"/>
-              </w:rPr>
-            </w:pPr>
-            <w:r>
-              <w:rPr>
-                <w:sz w:val="22"/>
-              </w:rPr>
-              <w:t>IL DIRIGENTE SETTORE TERRITORIO</w:t>
-            </w:r>
-          </w:p>
-          <w:p>
-            <w:pPr>
-              <w:jc w:val="center"/>
-              <w:rPr>
-                <w:sz w:val="22"/>
-              </w:rPr>
-            </w:pPr>
-            <w:r>
-              <w:t>[dirigente]</w:t>
-            </w:r>
-          </w:p>
-        </w:tc>
-      </w:tr>
-    </w:tbl>
-    <w:p>
-      <w:pPr>
-        <w:rPr>
-          <w:sz w:val="22"/>
-          <w:szCs w:val="22"/>
-        </w:rPr>
-      </w:pPr>
-    </w:p>
-    <w:p>
-      <w:pPr>
-        <w:rPr>
-          <w:sz w:val="22"/>
-          <w:szCs w:val="22"/>
-        </w:rPr>
-      </w:pPr>
-    </w:p>
-    <w:p>
-      <w:pPr>
-        <w:rPr>
-          <w:sz w:val="22"/>
-          <w:szCs w:val="22"/>
-        </w:rPr>
-      </w:pPr>
-    </w:p>
-    <w:p>
-      <w:pPr>
-        <w:rPr>
-          <w:sz w:val="22"/>
-          <w:szCs w:val="22"/>
-        </w:rPr>
-      </w:pPr>
+          <w:szCs w:val="22"/>
+        </w:rPr>
+      </w:pPr>
+      <w:r>
+        <w:rPr>
+          <w:sz w:val="22"/>
+          <w:szCs w:val="22"/>
+        </w:rPr>
+        <w:tab/>
+        <w:t>Sanremo</w:t>
+      </w:r>
+      <w:r>
+        <w:rPr>
+          <w:sz w:val="22"/>
+          <w:szCs w:val="22"/>
+        </w:rPr>
+        <w:t>[data</w:t>
+      </w:r>
+      <w:bookmarkStart w:id="0" w:name="_GoBack"/>
+      <w:bookmarkEnd w:id="0"/>
+      <w:r>
+        <w:rPr>
+          <w:sz w:val="22"/>
+          <w:szCs w:val="22"/>
+        </w:rPr>
+        <w:t>]</w:t>
+      </w:r>
+      <w:r>
+        <w:rPr>
+          <w:sz w:val="22"/>
+          <w:szCs w:val="22"/>
+        </w:rPr>
+        <w:t>.</w:t>
+      </w:r>
+    </w:p>
+    <w:p>
+      <w:pPr>
+        <w:rPr>
+          <w:sz w:val="22"/>
+          <w:szCs w:val="22"/>
+        </w:rPr>
+      </w:pPr>
+    </w:p>
+    <w:p>
+      <w:pPr>
+        <w:rPr>
+          <w:sz w:val="22"/>
+          <w:szCs w:val="22"/>
+        </w:rPr>
+      </w:pPr>
+    </w:p>
+    <w:p>
+      <w:pPr>
+        <w:ind w:firstLine="708"/>
+        <w:rPr>
+          <w:i/>
+          <w:sz w:val="22"/>
+          <w:szCs w:val="22"/>
+        </w:rPr>
+      </w:pPr>
+      <w:r>
+        <w:rPr>
+          <w:i/>
+          <w:sz w:val="22"/>
+          <w:szCs w:val="22"/>
+        </w:rPr>
+        <w:lastRenderedPageBreak/>
+        <w:t xml:space="preserve">IL </w:t>
+      </w:r>
+      <w:r>
+        <w:rPr>
+          <w:i/>
+          <w:sz w:val="22"/>
+          <w:szCs w:val="22"/>
+        </w:rPr>
+        <w:t>RESPONSABILE</w:t>
+      </w:r>
+      <w:r>
+        <w:rPr>
+          <w:i/>
+          <w:sz w:val="22"/>
+          <w:szCs w:val="22"/>
+        </w:rPr>
+        <w:t xml:space="preserve"> </w:t>
+      </w:r>
+      <w:r>
+        <w:rPr>
+          <w:i/>
+          <w:sz w:val="22"/>
+          <w:szCs w:val="22"/>
+        </w:rPr>
+        <w:t>COORDINAMENTO</w:t>
+      </w:r>
+    </w:p>
+    <w:p>
+      <w:pPr>
+        <w:ind w:firstLine="708"/>
+        <w:rPr>
+          <w:i/>
+          <w:sz w:val="22"/>
+          <w:szCs w:val="22"/>
+        </w:rPr>
+      </w:pPr>
+      <w:r>
+        <w:rPr>
+          <w:i/>
+          <w:sz w:val="22"/>
+          <w:szCs w:val="22"/>
+        </w:rPr>
+        <w:t>SPORTELLO UNICO PER L’EDILIZIA</w:t>
+      </w:r>
+    </w:p>
+    <w:p>
+      <w:pPr>
+        <w:ind w:left="708" w:firstLine="708"/>
+        <w:rPr>
+          <w:sz w:val="22"/>
+          <w:szCs w:val="22"/>
+        </w:rPr>
+      </w:pPr>
+      <w:r>
+        <w:rPr>
+          <w:sz w:val="22"/>
+          <w:szCs w:val="22"/>
+        </w:rPr>
+        <w:t>Arch. Alessandra SEGGI</w:t>
+      </w:r>
+    </w:p>
+    <w:p>
+      <w:pPr>
+        <w:ind w:left="1416" w:right="1134"/>
+        <w:rPr>
+          <w:sz w:val="22"/>
+          <w:szCs w:val="22"/>
+        </w:rPr>
+      </w:pPr>
+    </w:p>
+    <w:p>
+      <w:pPr>
+        <w:ind w:left="709" w:right="-1"/>
+        <w:rPr>
+          <w:i/>
+          <w:sz w:val="22"/>
+          <w:szCs w:val="22"/>
+        </w:rPr>
+      </w:pPr>
+      <w:r>
+        <w:rPr>
+          <w:sz w:val="22"/>
+          <w:szCs w:val="22"/>
+        </w:rPr>
+        <w:t xml:space="preserve">                                                                                 </w:t>
+      </w:r>
+      <w:r>
+        <w:rPr>
+          <w:i/>
+          <w:sz w:val="22"/>
+          <w:szCs w:val="22"/>
+        </w:rPr>
+        <w:t>IL DIRIGENTE SETTORE TERRITORIO</w:t>
+      </w:r>
+      <w:r>
+        <w:rPr>
+          <w:i/>
+          <w:sz w:val="22"/>
+          <w:szCs w:val="22"/>
+        </w:rPr>
+        <w:t xml:space="preserve">               </w:t>
+      </w:r>
+    </w:p>
+    <w:p>
+      <w:pPr>
+        <w:ind w:left="4957" w:right="1134"/>
+        <w:rPr>
+          <w:sz w:val="22"/>
+          <w:szCs w:val="22"/>
+        </w:rPr>
+      </w:pPr>
+      <w:r>
+        <w:rPr>
+          <w:sz w:val="22"/>
+          <w:szCs w:val="22"/>
+        </w:rPr>
+        <w:t xml:space="preserve">     </w:t>
+      </w:r>
+      <w:r>
+        <w:rPr>
+          <w:sz w:val="22"/>
+          <w:szCs w:val="22"/>
+        </w:rPr>
+        <w:t xml:space="preserve">        </w:t>
+      </w:r>
+      <w:r>
+        <w:rPr>
+          <w:sz w:val="22"/>
+          <w:szCs w:val="22"/>
+        </w:rPr>
+        <w:t xml:space="preserve"> Ing. </w:t>
+      </w:r>
+      <w:r>
+        <w:rPr>
+          <w:sz w:val="22"/>
+          <w:szCs w:val="22"/>
+        </w:rPr>
+        <w:t>Gian Paolo TRUCCHI</w:t>
+      </w:r>
     </w:p>
     <w:p>
       <w:pPr>
@@ -1660,7 +1503,7 @@
           <w:sz w:val="22"/>
           <w:szCs w:val="22"/>
         </w:rPr>
-        <w:t>Orario di apertura e ricevimento ufficio: lunedì 09:00</w:t>
+        <w:t xml:space="preserve"> </w:t>
       </w:r>
       <w:r>
         <w:rPr>
@@ -1670,9 +1513,8 @@
           <w:sz w:val="22"/>
           <w:szCs w:val="22"/>
         </w:rPr>
-        <w:t xml:space="preserve"> – 13:00 e 15:00 – 17:00 </w:t>
-      </w:r>
-      <w:proofErr w:type="spellStart"/>
+        <w:t>Orario di apertura e ricevimento ufficio: lunedì 09:00</w:t>
+      </w:r>
       <w:r>
         <w:rPr>
           <w:b/>
@@ -1681,9 +1523,18 @@
           <w:sz w:val="22"/>
           <w:szCs w:val="22"/>
         </w:rPr>
-        <w:t>venerdi</w:t>
-      </w:r>
-      <w:proofErr w:type="spellEnd"/>
+        <w:t xml:space="preserve"> – 13:00 e 15:00 – 17:00 </w:t>
+      </w:r>
+      <w:r>
+        <w:rPr>
+          <w:b/>
+          <w:i/>
+          <w:color w:val="0000FF"/>
+          <w:sz w:val="22"/>
+          <w:szCs w:val="22"/>
+        </w:rPr>
+        <w:t>giovedi</w:t>
+      </w:r>
       <w:r>
         <w:rPr>
           <w:b/>
@@ -1704,8 +1555,11 @@
 </w:document>
 </file>
 
+<file path=word/document2.xml>
+</file>
+
 <file path=word/numbering.xml><?xml version="1.0" encoding="utf-8"?>
-<w:numbering xmlns:ve="http://schemas.openxmlformats.org/markup-compatibility/2006" xmlns:o="urn:schemas-microsoft-com:office:office" xmlns:r="http://schemas.openxmlformats.org/officeDocument/2006/relationships" xmlns:m="http://schemas.openxmlformats.org/officeDocument/2006/math" xmlns:v="urn:schemas-microsoft-com:vml" xmlns:wp="http://schemas.openxmlformats.org/drawingml/2006/wordprocessingDrawing" xmlns:w10="urn:schemas-microsoft-com:office:word" xmlns:w="http://schemas.openxmlformats.org/wordprocessingml/2006/main" xmlns:wne="http://schemas.microsoft.com/office/word/2006/wordml">
+<w:numbering xmlns:wpc="http://schemas.microsoft.com/office/word/2010/wordprocessingCanvas" xmlns:mc="http://schemas.openxmlformats.org/markup-compatibility/2006" xmlns:o="urn:schemas-microsoft-com:office:office" xmlns:r="http://schemas.openxmlformats.org/officeDocument/2006/relationships" xmlns:m="http://schemas.openxmlformats.org/officeDocument/2006/math" xmlns:v="urn:schemas-microsoft-com:vml" xmlns:wp14="http://schemas.microsoft.com/office/word/2010/wordprocessingDrawing" xmlns:wp="http://schemas.openxmlformats.org/drawingml/2006/wordprocessingDrawing" xmlns:w10="urn:schemas-microsoft-com:office:word" xmlns:w="http://schemas.openxmlformats.org/wordprocessingml/2006/main" xmlns:w14="http://schemas.microsoft.com/office/word/2010/wordml" xmlns:w15="http://schemas.microsoft.com/office/word/2012/wordml" xmlns:wpg="http://schemas.microsoft.com/office/word/2010/wordprocessingGroup" xmlns:wpi="http://schemas.microsoft.com/office/word/2010/wordprocessingInk" xmlns:wne="http://schemas.microsoft.com/office/word/2006/wordml" xmlns:wps="http://schemas.microsoft.com/office/word/2010/wordprocessingShape" mc:Ignorable="w14 w15 wp14">
   <w:abstractNum w:abstractNumId="0">
     <w:nsid w:val="20185FDD"/>
     <w:multiLevelType w:val="singleLevel"/>
@@ -2006,6 +1860,119 @@
     </w:lvl>
   </w:abstractNum>
   <w:abstractNum w:abstractNumId="3">
+    <w:nsid w:val="5BF17433"/>
+    <w:multiLevelType w:val="hybridMultilevel"/>
+    <w:tmpl w:val="4EDCC6D4"/>
+    <w:lvl w:ilvl="0" w:tplc="3160879C">
+      <w:start w:val="1"/>
+      <w:numFmt w:val="upperLetter"/>
+      <w:lvlText w:val="%1)"/>
+      <w:lvlJc w:val="left"/>
+      <w:pPr>
+        <w:tabs>
+          <w:tab w:val="num" w:pos="349"/>
+        </w:tabs>
+        <w:ind w:left="349" w:hanging="360"/>
+      </w:pPr>
+    </w:lvl>
+    <w:lvl w:ilvl="1" w:tplc="04100019">
+      <w:start w:val="1"/>
+      <w:numFmt w:val="decimal"/>
+      <w:lvlText w:val="%2."/>
+      <w:lvlJc w:val="left"/>
+      <w:pPr>
+        <w:tabs>
+          <w:tab w:val="num" w:pos="1440"/>
+        </w:tabs>
+        <w:ind w:left="1440" w:hanging="360"/>
+      </w:pPr>
+    </w:lvl>
+    <w:lvl w:ilvl="2" w:tplc="0410001B">
+      <w:start w:val="1"/>
+      <w:numFmt w:val="decimal"/>
+      <w:lvlText w:val="%3."/>
+      <w:lvlJc w:val="left"/>
+      <w:pPr>
+        <w:tabs>
+          <w:tab w:val="num" w:pos="2160"/>
+        </w:tabs>
+        <w:ind w:left="2160" w:hanging="360"/>
+      </w:pPr>
+    </w:lvl>
+    <w:lvl w:ilvl="3" w:tplc="0410000F">
+      <w:start w:val="1"/>
+      <w:numFmt w:val="decimal"/>
+      <w:lvlText w:val="%4."/>
+      <w:lvlJc w:val="left"/>
+      <w:pPr>
+        <w:tabs>
+          <w:tab w:val="num" w:pos="2880"/>
+        </w:tabs>
+        <w:ind w:left="2880" w:hanging="360"/>
+      </w:pPr>
+    </w:lvl>
+    <w:lvl w:ilvl="4" w:tplc="04100019">
+      <w:start w:val="1"/>
+      <w:numFmt w:val="decimal"/>
+      <w:lvlText w:val="%5."/>
+      <w:lvlJc w:val="left"/>
+      <w:pPr>
+        <w:tabs>
+          <w:tab w:val="num" w:pos="3600"/>
+        </w:tabs>
+        <w:ind w:left="3600" w:hanging="360"/>
+      </w:pPr>
+    </w:lvl>
+    <w:lvl w:ilvl="5" w:tplc="0410001B">
+      <w:start w:val="1"/>
+      <w:numFmt w:val="decimal"/>
+      <w:lvlText w:val="%6."/>
+      <w:lvlJc w:val="left"/>
+      <w:pPr>
+        <w:tabs>
+          <w:tab w:val="num" w:pos="4320"/>
+        </w:tabs>
+        <w:ind w:left="4320" w:hanging="360"/>
+      </w:pPr>
+    </w:lvl>
+    <w:lvl w:ilvl="6" w:tplc="0410000F">
+      <w:start w:val="1"/>
+      <w:numFmt w:val="decimal"/>
+      <w:lvlText w:val="%7."/>
+      <w:lvlJc w:val="left"/>
+      <w:pPr>
+        <w:tabs>
+          <w:tab w:val="num" w:pos="5040"/>
+        </w:tabs>
+        <w:ind w:left="5040" w:hanging="360"/>
+      </w:pPr>
+    </w:lvl>
+    <w:lvl w:ilvl="7" w:tplc="04100019">
+      <w:start w:val="1"/>
+      <w:numFmt w:val="decimal"/>
+      <w:lvlText w:val="%8."/>
+      <w:lvlJc w:val="left"/>
+      <w:pPr>
+        <w:tabs>
+          <w:tab w:val="num" w:pos="5760"/>
+        </w:tabs>
+        <w:ind w:left="5760" w:hanging="360"/>
+      </w:pPr>
+    </w:lvl>
+    <w:lvl w:ilvl="8" w:tplc="0410001B">
+      <w:start w:val="1"/>
+      <w:numFmt w:val="decimal"/>
+      <w:lvlText w:val="%9."/>
+      <w:lvlJc w:val="left"/>
+      <w:pPr>
+        <w:tabs>
+          <w:tab w:val="num" w:pos="6480"/>
+        </w:tabs>
+        <w:ind w:left="6480" w:hanging="360"/>
+      </w:pPr>
+    </w:lvl>
+  </w:abstractNum>
+  <w:abstractNum w:abstractNumId="4">
     <w:nsid w:val="5BF219FF"/>
     <w:multiLevelType w:val="singleLevel"/>
     <w:tmpl w:val="F80692F6"/>
@@ -2024,7 +1991,7 @@
       </w:rPr>
     </w:lvl>
   </w:abstractNum>
-  <w:abstractNum w:abstractNumId="4">
+  <w:abstractNum w:abstractNumId="5">
     <w:nsid w:val="69E011A6"/>
     <w:multiLevelType w:val="hybridMultilevel"/>
     <w:tmpl w:val="A650FBC2"/>
@@ -2166,7 +2133,7 @@
     </w:lvl>
   </w:abstractNum>
   <w:num w:numId="1">
-    <w:abstractNumId w:val="3"/>
+    <w:abstractNumId w:val="4"/>
   </w:num>
   <w:num w:numId="2">
     <w:abstractNumId w:val="0"/>
@@ -2178,13 +2145,43 @@
     <w:abstractNumId w:val="2"/>
   </w:num>
   <w:num w:numId="5">
-    <w:abstractNumId w:val="4"/>
+    <w:abstractNumId w:val="5"/>
+  </w:num>
+  <w:num w:numId="6">
+    <w:abstractNumId w:val="3"/>
+    <w:lvlOverride w:ilvl="0">
+      <w:startOverride w:val="1"/>
+    </w:lvlOverride>
+    <w:lvlOverride w:ilvl="1">
+      <w:startOverride w:val="1"/>
+    </w:lvlOverride>
+    <w:lvlOverride w:ilvl="2">
+      <w:startOverride w:val="1"/>
+    </w:lvlOverride>
+    <w:lvlOverride w:ilvl="3">
+      <w:startOverride w:val="1"/>
+    </w:lvlOverride>
+    <w:lvlOverride w:ilvl="4">
+      <w:startOverride w:val="1"/>
+    </w:lvlOverride>
+    <w:lvlOverride w:ilvl="5">
+      <w:startOverride w:val="1"/>
+    </w:lvlOverride>
+    <w:lvlOverride w:ilvl="6">
+      <w:startOverride w:val="1"/>
+    </w:lvlOverride>
+    <w:lvlOverride w:ilvl="7">
+      <w:startOverride w:val="1"/>
+    </w:lvlOverride>
+    <w:lvlOverride w:ilvl="8">
+      <w:startOverride w:val="1"/>
+    </w:lvlOverride>
   </w:num>
 </w:numbering>
 </file>
 
 <file path=word/styles.xml><?xml version="1.0" encoding="utf-8"?>
-<w:styles xmlns:r="http://schemas.openxmlformats.org/officeDocument/2006/relationships" xmlns:w="http://schemas.openxmlformats.org/wordprocessingml/2006/main">
+<w:styles xmlns:mc="http://schemas.openxmlformats.org/markup-compatibility/2006" xmlns:r="http://schemas.openxmlformats.org/officeDocument/2006/relationships" xmlns:w="http://schemas.openxmlformats.org/wordprocessingml/2006/main" xmlns:w14="http://schemas.microsoft.com/office/word/2010/wordml" xmlns:w15="http://schemas.microsoft.com/office/word/2012/wordml" mc:Ignorable="w14 w15">
   <w:docDefaults>
     <w:rPrDefault>
       <w:rPr>
@@ -2194,7 +2191,7 @@
     </w:rPrDefault>
     <w:pPrDefault/>
   </w:docDefaults>
-  <w:latentStyles w:defLockedState="0" w:defUIPriority="0" w:defSemiHidden="0" w:defUnhideWhenUsed="0" w:defQFormat="0" w:count="267">
+  <w:latentStyles w:defLockedState="0" w:defUIPriority="0" w:defSemiHidden="0" w:defUnhideWhenUsed="0" w:defQFormat="0" w:count="371">
     <w:lsdException w:name="Normal" w:qFormat="1"/>
     <w:lsdException w:name="heading 1" w:qFormat="1"/>
     <w:lsdException w:name="heading 2" w:qFormat="1"/>
@@ -2210,6 +2207,50 @@
     <w:lsdException w:name="Subtitle" w:qFormat="1"/>
     <w:lsdException w:name="Strong" w:qFormat="1"/>
     <w:lsdException w:name="Emphasis" w:qFormat="1"/>
+    <w:lsdException w:name="Normal Table" w:semiHidden="1" w:unhideWhenUsed="1"/>
+    <w:lsdException w:name="Table Simple 1" w:semiHidden="1" w:unhideWhenUsed="1"/>
+    <w:lsdException w:name="Table Simple 2" w:semiHidden="1" w:unhideWhenUsed="1"/>
+    <w:lsdException w:name="Table Simple 3" w:semiHidden="1" w:unhideWhenUsed="1"/>
+    <w:lsdException w:name="Table Classic 1" w:semiHidden="1" w:unhideWhenUsed="1"/>
+    <w:lsdException w:name="Table Classic 2" w:semiHidden="1" w:unhideWhenUsed="1"/>
+    <w:lsdException w:name="Table Classic 3" w:semiHidden="1" w:unhideWhenUsed="1"/>
+    <w:lsdException w:name="Table Classic 4" w:semiHidden="1" w:unhideWhenUsed="1"/>
+    <w:lsdException w:name="Table Colorful 1" w:semiHidden="1" w:unhideWhenUsed="1"/>
+    <w:lsdException w:name="Table Colorful 2" w:semiHidden="1" w:unhideWhenUsed="1"/>
+    <w:lsdException w:name="Table Colorful 3" w:semiHidden="1" w:unhideWhenUsed="1"/>
+    <w:lsdException w:name="Table Columns 1" w:semiHidden="1" w:unhideWhenUsed="1"/>
+    <w:lsdException w:name="Table Columns 2" w:semiHidden="1" w:unhideWhenUsed="1"/>
+    <w:lsdException w:name="Table Columns 3" w:semiHidden="1" w:unhideWhenUsed="1"/>
+    <w:lsdException w:name="Table Columns 4" w:semiHidden="1" w:unhideWhenUsed="1"/>
+    <w:lsdException w:name="Table Columns 5" w:semiHidden="1" w:unhideWhenUsed="1"/>
+    <w:lsdException w:name="Table Grid 1" w:semiHidden="1" w:unhideWhenUsed="1"/>
+    <w:lsdException w:name="Table Grid 2" w:semiHidden="1" w:unhideWhenUsed="1"/>
+    <w:lsdException w:name="Table Grid 3" w:semiHidden="1" w:unhideWhenUsed="1"/>
+    <w:lsdException w:name="Table Grid 4" w:semiHidden="1" w:unhideWhenUsed="1"/>
+    <w:lsdException w:name="Table Grid 5" w:semiHidden="1" w:unhideWhenUsed="1"/>
+    <w:lsdException w:name="Table Grid 6" w:semiHidden="1" w:unhideWhenUsed="1"/>
+    <w:lsdException w:name="Table Grid 7" w:semiHidden="1" w:unhideWhenUsed="1"/>
+    <w:lsdException w:name="Table Grid 8" w:semiHidden="1" w:unhideWhenUsed="1"/>
+    <w:lsdException w:name="Table List 1" w:semiHidden="1" w:unhideWhenUsed="1"/>
+    <w:lsdException w:name="Table List 2" w:semiHidden="1" w:unhideWhenUsed="1"/>
+    <w:lsdException w:name="Table List 3" w:semiHidden="1" w:unhideWhenUsed="1"/>
+    <w:lsdException w:name="Table List 4" w:semiHidden="1" w:unhideWhenUsed="1"/>
+    <w:lsdException w:name="Table List 5" w:semiHidden="1" w:unhideWhenUsed="1"/>
+    <w:lsdException w:name="Table List 6" w:semiHidden="1" w:unhideWhenUsed="1"/>
+    <w:lsdException w:name="Table List 7" w:semiHidden="1" w:unhideWhenUsed="1"/>
+    <w:lsdException w:name="Table List 8" w:semiHidden="1" w:unhideWhenUsed="1"/>
+    <w:lsdException w:name="Table 3D effects 1" w:semiHidden="1" w:unhideWhenUsed="1"/>
+    <w:lsdException w:name="Table 3D effects 2" w:semiHidden="1" w:unhideWhenUsed="1"/>
+    <w:lsdException w:name="Table 3D effects 3" w:semiHidden="1" w:unhideWhenUsed="1"/>
+    <w:lsdException w:name="Table Contemporary" w:semiHidden="1" w:unhideWhenUsed="1"/>
+    <w:lsdException w:name="Table Elegant" w:semiHidden="1" w:unhideWhenUsed="1"/>
+    <w:lsdException w:name="Table Professional" w:semiHidden="1" w:unhideWhenUsed="1"/>
+    <w:lsdException w:name="Table Subtle 1" w:semiHidden="1" w:unhideWhenUsed="1"/>
+    <w:lsdException w:name="Table Subtle 2" w:semiHidden="1" w:unhideWhenUsed="1"/>
+    <w:lsdException w:name="Table Web 1" w:semiHidden="1" w:unhideWhenUsed="1"/>
+    <w:lsdException w:name="Table Web 2" w:semiHidden="1" w:unhideWhenUsed="1"/>
+    <w:lsdException w:name="Table Web 3" w:semiHidden="1" w:unhideWhenUsed="1"/>
+    <w:lsdException w:name="Table Theme" w:semiHidden="1" w:unhideWhenUsed="1"/>
     <w:lsdException w:name="Placeholder Text" w:semiHidden="1" w:uiPriority="99"/>
     <w:lsdException w:name="No Spacing" w:uiPriority="1" w:qFormat="1"/>
     <w:lsdException w:name="Light Shading" w:uiPriority="60"/>
@@ -2321,6 +2362,110 @@
     <w:lsdException w:name="Book Title" w:uiPriority="33" w:qFormat="1"/>
     <w:lsdException w:name="Bibliography" w:semiHidden="1" w:uiPriority="37" w:unhideWhenUsed="1"/>
     <w:lsdException w:name="TOC Heading" w:semiHidden="1" w:uiPriority="39" w:unhideWhenUsed="1" w:qFormat="1"/>
+    <w:lsdException w:name="Plain Table 1" w:uiPriority="41"/>
+    <w:lsdException w:name="Plain Table 2" w:uiPriority="42"/>
+    <w:lsdException w:name="Plain Table 3" w:uiPriority="43"/>
+    <w:lsdException w:name="Plain Table 4" w:uiPriority="44"/>
+    <w:lsdException w:name="Plain Table 5" w:uiPriority="45"/>
+    <w:lsdException w:name="Grid Table Light" w:uiPriority="40"/>
+    <w:lsdException w:name="Grid Table 1 Light" w:uiPriority="46"/>
+    <w:lsdException w:name="Grid Table 2" w:uiPriority="47"/>
+    <w:lsdException w:name="Grid Table 3" w:uiPriority="48"/>
+    <w:lsdException w:name="Grid Table 4" w:uiPriority="49"/>
+    <w:lsdException w:name="Grid Table 5 Dark" w:uiPriority="50"/>
+    <w:lsdException w:name="Grid Table 6 Colorful" w:uiPriority="51"/>
+    <w:lsdException w:name="Grid Table 7 Colorful" w:uiPriority="52"/>
+    <w:lsdException w:name="Grid Table 1 Light Accent 1" w:uiPriority="46"/>
+    <w:lsdException w:name="Grid Table 2 Accent 1" w:uiPriority="47"/>
+    <w:lsdException w:name="Grid Table 3 Accent 1" w:uiPriority="48"/>
+    <w:lsdException w:name="Grid Table 4 Accent 1" w:uiPriority="49"/>
+    <w:lsdException w:name="Grid Table 5 Dark Accent 1" w:uiPriority="50"/>
+    <w:lsdException w:name="Grid Table 6 Colorful Accent 1" w:uiPriority="51"/>
+    <w:lsdException w:name="Grid Table 7 Colorful Accent 1" w:uiPriority="52"/>
+    <w:lsdException w:name="Grid Table 1 Light Accent 2" w:uiPriority="46"/>
+    <w:lsdException w:name="Grid Table 2 Accent 2" w:uiPriority="47"/>
+    <w:lsdException w:name="Grid Table 3 Accent 2" w:uiPriority="48"/>
+    <w:lsdException w:name="Grid Table 4 Accent 2" w:uiPriority="49"/>
+    <w:lsdException w:name="Grid Table 5 Dark Accent 2" w:uiPriority="50"/>
+    <w:lsdException w:name="Grid Table 6 Colorful Accent 2" w:uiPriority="51"/>
+    <w:lsdException w:name="Grid Table 7 Colorful Accent 2" w:uiPriority="52"/>
+    <w:lsdException w:name="Grid Table 1 Light Accent 3" w:uiPriority="46"/>
+    <w:lsdException w:name="Grid Table 2 Accent 3" w:uiPriority="47"/>
+    <w:lsdException w:name="Grid Table 3 Accent 3" w:uiPriority="48"/>
+    <w:lsdException w:name="Grid Table 4 Accent 3" w:uiPriority="49"/>
+    <w:lsdException w:name="Grid Table 5 Dark Accent 3" w:uiPriority="50"/>
+    <w:lsdException w:name="Grid Table 6 Colorful Accent 3" w:uiPriority="51"/>
+    <w:lsdException w:name="Grid Table 7 Colorful Accent 3" w:uiPriority="52"/>
+    <w:lsdException w:name="Grid Table 1 Light Accent 4" w:uiPriority="46"/>
+    <w:lsdException w:name="Grid Table 2 Accent 4" w:uiPriority="47"/>
+    <w:lsdException w:name="Grid Table 3 Accent 4" w:uiPriority="48"/>
+    <w:lsdException w:name="Grid Table 4 Accent 4" w:uiPriority="49"/>
+    <w:lsdException w:name="Grid Table 5 Dark Accent 4" w:uiPriority="50"/>
+    <w:lsdException w:name="Grid Table 6 Colorful Accent 4" w:uiPriority="51"/>
+    <w:lsdException w:name="Grid Table 7 Colorful Accent 4" w:uiPriority="52"/>
+    <w:lsdException w:name="Grid Table 1 Light Accent 5" w:uiPriority="46"/>
+    <w:lsdException w:name="Grid Table 2 Accent 5" w:uiPriority="47"/>
+    <w:lsdException w:name="Grid Table 3 Accent 5" w:uiPriority="48"/>
+    <w:lsdException w:name="Grid Table 4 Accent 5" w:uiPriority="49"/>
+    <w:lsdException w:name="Grid Table 5 Dark Accent 5" w:uiPriority="50"/>
+    <w:lsdException w:name="Grid Table 6 Colorful Accent 5" w:uiPriority="51"/>
+    <w:lsdException w:name="Grid Table 7 Colorful Accent 5" w:uiPriority="52"/>
+    <w:lsdException w:name="Grid Table 1 Light Accent 6" w:uiPriority="46"/>
+    <w:lsdException w:name="Grid Table 2 Accent 6" w:uiPriority="47"/>
+    <w:lsdException w:name="Grid Table 3 Accent 6" w:uiPriority="48"/>
+    <w:lsdException w:name="Grid Table 4 Accent 6" w:uiPriority="49"/>
+    <w:lsdException w:name="Grid Table 5 Dark Accent 6" w:uiPriority="50"/>
+    <w:lsdException w:name="Grid Table 6 Colorful Accent 6" w:uiPriority="51"/>
+    <w:lsdException w:name="Grid Table 7 Colorful Accent 6" w:uiPriority="52"/>
+    <w:lsdException w:name="List Table 1 Light" w:uiPriority="46"/>
+    <w:lsdException w:name="List Table 2" w:uiPriority="47"/>
+    <w:lsdException w:name="List Table 3" w:uiPriority="48"/>
+    <w:lsdException w:name="List Table 4" w:uiPriority="49"/>
+    <w:lsdException w:name="List Table 5 Dark" w:uiPriority="50"/>
+    <w:lsdException w:name="List Table 6 Colorful" w:uiPriority="51"/>
+    <w:lsdException w:name="List Table 7 Colorful" w:uiPriority="52"/>
+    <w:lsdException w:name="List Table 1 Light Accent 1" w:uiPriority="46"/>
+    <w:lsdException w:name="List Table 2 Accent 1" w:uiPriority="47"/>
+    <w:lsdException w:name="List Table 3 Accent 1" w:uiPriority="48"/>
+    <w:lsdException w:name="List Table 4 Accent 1" w:uiPriority="49"/>
+    <w:lsdException w:name="List Table 5 Dark Accent 1" w:uiPriority="50"/>
+    <w:lsdException w:name="List Table 6 Colorful Accent 1" w:uiPriority="51"/>
+    <w:lsdException w:name="List Table 7 Colorful Accent 1" w:uiPriority="52"/>
+    <w:lsdException w:name="List Table 1 Light Accent 2" w:uiPriority="46"/>
+    <w:lsdException w:name="List Table 2 Accent 2" w:uiPriority="47"/>
+    <w:lsdException w:name="List Table 3 Accent 2" w:uiPriority="48"/>
+    <w:lsdException w:name="List Table 4 Accent 2" w:uiPriority="49"/>
+    <w:lsdException w:name="List Table 5 Dark Accent 2" w:uiPriority="50"/>
+    <w:lsdException w:name="List Table 6 Colorful Accent 2" w:uiPriority="51"/>
+    <w:lsdException w:name="List Table 7 Colorful Accent 2" w:uiPriority="52"/>
+    <w:lsdException w:name="List Table 1 Light Accent 3" w:uiPriority="46"/>
+    <w:lsdException w:name="List Table 2 Accent 3" w:uiPriority="47"/>
+    <w:lsdException w:name="List Table 3 Accent 3" w:uiPriority="48"/>
+    <w:lsdException w:name="List Table 4 Accent 3" w:uiPriority="49"/>
+    <w:lsdException w:name="List Table 5 Dark Accent 3" w:uiPriority="50"/>
+    <w:lsdException w:name="List Table 6 Colorful Accent 3" w:uiPriority="51"/>
+    <w:lsdException w:name="List Table 7 Colorful Accent 3" w:uiPriority="52"/>
+    <w:lsdException w:name="List Table 1 Light Accent 4" w:uiPriority="46"/>
+    <w:lsdException w:name="List Table 2 Accent 4" w:uiPriority="47"/>
+    <w:lsdException w:name="List Table 3 Accent 4" w:uiPriority="48"/>
+    <w:lsdException w:name="List Table 4 Accent 4" w:uiPriority="49"/>
+    <w:lsdException w:name="List Table 5 Dark Accent 4" w:uiPriority="50"/>
+    <w:lsdException w:name="List Table 6 Colorful Accent 4" w:uiPriority="51"/>
+    <w:lsdException w:name="List Table 7 Colorful Accent 4" w:uiPriority="52"/>
+    <w:lsdException w:name="List Table 1 Light Accent 5" w:uiPriority="46"/>
+    <w:lsdException w:name="List Table 2 Accent 5" w:uiPriority="47"/>
+    <w:lsdException w:name="List Table 3 Accent 5" w:uiPriority="48"/>
+    <w:lsdException w:name="List Table 4 Accent 5" w:uiPriority="49"/>
+    <w:lsdException w:name="List Table 5 Dark Accent 5" w:uiPriority="50"/>
+    <w:lsdException w:name="List Table 6 Colorful Accent 5" w:uiPriority="51"/>
+    <w:lsdException w:name="List Table 7 Colorful Accent 5" w:uiPriority="52"/>
+    <w:lsdException w:name="List Table 1 Light Accent 6" w:uiPriority="46"/>
+    <w:lsdException w:name="List Table 2 Accent 6" w:uiPriority="47"/>
+    <w:lsdException w:name="List Table 3 Accent 6" w:uiPriority="48"/>
+    <w:lsdException w:name="List Table 4 Accent 6" w:uiPriority="49"/>
+    <w:lsdException w:name="List Table 5 Dark Accent 6" w:uiPriority="50"/>
+    <w:lsdException w:name="List Table 6 Colorful Accent 6" w:uiPriority="51"/>
+    <w:lsdException w:name="List Table 7 Colorful Accent 6" w:uiPriority="52"/>
   </w:latentStyles>
   <w:style w:type="paragraph" w:default="1" w:styleId="Normale">
     <w:name w:val="Normal"/>
@@ -2386,7 +2531,6 @@
     <w:uiPriority w:val="99"/>
     <w:semiHidden/>
     <w:unhideWhenUsed/>
-    <w:qFormat/>
     <w:tblPr>
       <w:tblInd w:w="0" w:type="dxa"/>
       <w:tblCellMar>
@@ -2450,7 +2594,7 @@
   <w:style w:type="table" w:styleId="Grigliatabella">
     <w:name w:val="Table Grid"/>
     <w:basedOn w:val="Tabellanormale"/>
-    <w:rsid w:val="00816CB0"/>
+    <w:rsid w:val="00501263"/>
     <w:tblPr>
       <w:tblInd w:w="0" w:type="dxa"/>
       <w:tblBorders>
@@ -2483,39 +2627,39 @@
         <a:sysClr val="window" lastClr="FFFFFF"/>
       </a:lt1>
       <a:dk2>
-        <a:srgbClr val="1F497D"/>
+        <a:srgbClr val="44546A"/>
       </a:dk2>
       <a:lt2>
-        <a:srgbClr val="EEECE1"/>
+        <a:srgbClr val="E7E6E6"/>
       </a:lt2>
       <a:accent1>
-        <a:srgbClr val="4F81BD"/>
+        <a:srgbClr val="5B9BD5"/>
       </a:accent1>
       <a:accent2>
-        <a:srgbClr val="C0504D"/>
+        <a:srgbClr val="ED7D31"/>
       </a:accent2>
       <a:accent3>
-        <a:srgbClr val="9BBB59"/>
+        <a:srgbClr val="A5A5A5"/>
       </a:accent3>
       <a:accent4>
-        <a:srgbClr val="8064A2"/>
+        <a:srgbClr val="FFC000"/>
       </a:accent4>
       <a:accent5>
-        <a:srgbClr val="4BACC6"/>
+        <a:srgbClr val="4472C4"/>
       </a:accent5>
       <a:accent6>
-        <a:srgbClr val="F79646"/>
+        <a:srgbClr val="70AD47"/>
       </a:accent6>
       <a:hlink>
-        <a:srgbClr val="0000FF"/>
+        <a:srgbClr val="0563C1"/>
       </a:hlink>
       <a:folHlink>
-        <a:srgbClr val="800080"/>
+        <a:srgbClr val="954F72"/>
       </a:folHlink>
     </a:clrScheme>
     <a:fontScheme name="Office">
       <a:majorFont>
-        <a:latin typeface="Cambria"/>
+        <a:latin typeface="Calibri Light" panose="020F0302020204030204"/>
         <a:ea typeface=""/>
         <a:cs typeface=""/>
         <a:font script="Jpan" typeface="ＭＳ ゴシック"/>
@@ -2547,9 +2691,10 @@
         <a:font script="Mong" typeface="Mongolian Baiti"/>
         <a:font script="Viet" typeface="Times New Roman"/>
         <a:font script="Uigh" typeface="Microsoft Uighur"/>
+        <a:font script="Geor" typeface="Sylfaen"/>
       </a:majorFont>
       <a:minorFont>
-        <a:latin typeface="Calibri"/>
+        <a:latin typeface="Calibri" panose="020F0502020204030204"/>
         <a:ea typeface=""/>
         <a:cs typeface=""/>
         <a:font script="Jpan" typeface="ＭＳ 明朝"/>
@@ -2581,6 +2726,7 @@
         <a:font script="Mong" typeface="Mongolian Baiti"/>
         <a:font script="Viet" typeface="Arial"/>
         <a:font script="Uigh" typeface="Microsoft Uighur"/>
+        <a:font script="Geor" typeface="Sylfaen"/>
       </a:minorFont>
     </a:fontScheme>
     <a:fmtScheme name="Office">
@@ -2592,165 +2738,141 @@
           <a:gsLst>
             <a:gs pos="0">
               <a:schemeClr val="phClr">
-                <a:tint val="50000"/>
-                <a:satMod val="300000"/>
+                <a:lumMod val="110000"/>
+                <a:satMod val="105000"/>
+                <a:tint val="67000"/>
               </a:schemeClr>
             </a:gs>
-            <a:gs pos="35000">
+            <a:gs pos="50000">
               <a:schemeClr val="phClr">
-                <a:tint val="37000"/>
-                <a:satMod val="300000"/>
+                <a:lumMod val="105000"/>
+                <a:satMod val="103000"/>
+                <a:tint val="73000"/>
               </a:schemeClr>
             </a:gs>
             <a:gs pos="100000">
               <a:schemeClr val="phClr">
-                <a:tint val="15000"/>
-                <a:satMod val="350000"/>
+                <a:lumMod val="105000"/>
+                <a:satMod val="109000"/>
+                <a:tint val="81000"/>
               </a:schemeClr>
             </a:gs>
           </a:gsLst>
-          <a:lin ang="16200000" scaled="1"/>
+          <a:lin ang="5400000" scaled="0"/>
         </a:gradFill>
         <a:gradFill rotWithShape="1">
           <a:gsLst>
             <a:gs pos="0">
               <a:schemeClr val="phClr">
-                <a:shade val="51000"/>
-                <a:satMod val="130000"/>
+                <a:satMod val="103000"/>
+                <a:lumMod val="102000"/>
+                <a:tint val="94000"/>
               </a:schemeClr>
             </a:gs>
-            <a:gs pos="80000">
+            <a:gs pos="50000">
               <a:schemeClr val="phClr">
-                <a:shade val="93000"/>
-                <a:satMod val="130000"/>
+                <a:satMod val="110000"/>
+                <a:lumMod val="100000"/>
+                <a:shade val="100000"/>
               </a:schemeClr>
             </a:gs>
             <a:gs pos="100000">
               <a:schemeClr val="phClr">
-                <a:shade val="94000"/>
-                <a:satMod val="135000"/>
+                <a:lumMod val="99000"/>
+                <a:satMod val="120000"/>
+                <a:shade val="78000"/>
               </a:schemeClr>
             </a:gs>
           </a:gsLst>
-          <a:lin ang="16200000" scaled="0"/>
+          <a:lin ang="5400000" scaled="0"/>
         </a:gradFill>
       </a:fillStyleLst>
       <a:lnStyleLst>
-        <a:ln w="9525" cap="flat" cmpd="sng" algn="ctr">
-          <a:solidFill>
-            <a:schemeClr val="phClr">
-              <a:shade val="95000"/>
-              <a:satMod val="105000"/>
-            </a:schemeClr>
-          </a:solidFill>
-          <a:prstDash val="solid"/>
-        </a:ln>
-        <a:ln w="25400" cap="flat" cmpd="sng" algn="ctr">
+        <a:ln w="6350" cap="flat" cmpd="sng" algn="ctr">
           <a:solidFill>
             <a:schemeClr val="phClr"/>
           </a:solidFill>
           <a:prstDash val="solid"/>
+          <a:miter lim="800000"/>
         </a:ln>
-        <a:ln w="38100" cap="flat" cmpd="sng" algn="ctr">
+        <a:ln w="12700" cap="flat" cmpd="sng" algn="ctr">
           <a:solidFill>
             <a:schemeClr val="phClr"/>
           </a:solidFill>
           <a:prstDash val="solid"/>
+          <a:miter lim="800000"/>
+        </a:ln>
+        <a:ln w="19050" cap="flat" cmpd="sng" algn="ctr">
+          <a:solidFill>
+            <a:schemeClr val="phClr"/>
+          </a:solidFill>
+          <a:prstDash val="solid"/>
+          <a:miter lim="800000"/>
         </a:ln>
       </a:lnStyleLst>
       <a:effectStyleLst>
         <a:effectStyle>
+          <a:effectLst/>
+        </a:effectStyle>
+        <a:effectStyle>
+          <a:effectLst/>
+        </a:effectStyle>
+        <a:effectStyle>
           <a:effectLst>
-            <a:outerShdw blurRad="40000" dist="20000" dir="5400000" rotWithShape="0">
+            <a:outerShdw blurRad="57150" dist="19050" dir="5400000" algn="ctr" rotWithShape="0">
               <a:srgbClr val="000000">
-                <a:alpha val="38000"/>
+                <a:alpha val="63000"/>
               </a:srgbClr>
             </a:outerShdw>
           </a:effectLst>
-        </a:effectStyle>
-        <a:effectStyle>
-          <a:effectLst>
-            <a:outerShdw blurRad="40000" dist="23000" dir="5400000" rotWithShape="0">
-              <a:srgbClr val="000000">
-                <a:alpha val="35000"/>
-              </a:srgbClr>
-            </a:outerShdw>
-          </a:effectLst>
-        </a:effectStyle>
-        <a:effectStyle>
-          <a:effectLst>
-            <a:outerShdw blurRad="40000" dist="23000" dir="5400000" rotWithShape="0">
-              <a:srgbClr val="000000">
-                <a:alpha val="35000"/>
-              </a:srgbClr>
-            </a:outerShdw>
-          </a:effectLst>
-          <a:scene3d>
-            <a:camera prst="orthographicFront">
-              <a:rot lat="0" lon="0" rev="0"/>
-            </a:camera>
-            <a:lightRig rig="threePt" dir="t">
-              <a:rot lat="0" lon="0" rev="1200000"/>
-            </a:lightRig>
-          </a:scene3d>
-          <a:sp3d>
-            <a:bevelT w="63500" h="25400"/>
-          </a:sp3d>
         </a:effectStyle>
       </a:effectStyleLst>
       <a:bgFillStyleLst>
         <a:solidFill>
           <a:schemeClr val="phClr"/>
         </a:solidFill>
+        <a:solidFill>
+          <a:schemeClr val="phClr">
+            <a:tint val="95000"/>
+            <a:satMod val="170000"/>
+          </a:schemeClr>
+        </a:solidFill>
         <a:gradFill rotWithShape="1">
           <a:gsLst>
             <a:gs pos="0">
               <a:schemeClr val="phClr">
-                <a:tint val="40000"/>
-                <a:satMod val="350000"/>
+                <a:tint val="93000"/>
+                <a:satMod val="150000"/>
+                <a:shade val="98000"/>
+                <a:lumMod val="102000"/>
               </a:schemeClr>
             </a:gs>
-            <a:gs pos="40000">
+            <a:gs pos="50000">
               <a:schemeClr val="phClr">
-                <a:tint val="45000"/>
-                <a:shade val="99000"/>
-                <a:satMod val="350000"/>
+                <a:tint val="98000"/>
+                <a:satMod val="130000"/>
+                <a:shade val="90000"/>
+                <a:lumMod val="103000"/>
               </a:schemeClr>
             </a:gs>
             <a:gs pos="100000">
               <a:schemeClr val="phClr">
-                <a:shade val="20000"/>
-                <a:satMod val="255000"/>
+                <a:shade val="63000"/>
+                <a:satMod val="120000"/>
               </a:schemeClr>
             </a:gs>
           </a:gsLst>
-          <a:path path="circle">
-            <a:fillToRect l="50000" t="-80000" r="50000" b="180000"/>
-          </a:path>
-        </a:gradFill>
-        <a:gradFill rotWithShape="1">
-          <a:gsLst>
-            <a:gs pos="0">
-              <a:schemeClr val="phClr">
-                <a:tint val="80000"/>
-                <a:satMod val="300000"/>
-              </a:schemeClr>
-            </a:gs>
-            <a:gs pos="100000">
-              <a:schemeClr val="phClr">
-                <a:shade val="30000"/>
-                <a:satMod val="200000"/>
-              </a:schemeClr>
-            </a:gs>
-          </a:gsLst>
-          <a:path path="circle">
-            <a:fillToRect l="50000" t="50000" r="50000" b="50000"/>
-          </a:path>
+          <a:lin ang="5400000" scaled="0"/>
         </a:gradFill>
       </a:bgFillStyleLst>
     </a:fmtScheme>
   </a:themeElements>
   <a:objectDefaults/>
   <a:extraClrSchemeLst/>
+  <a:extLst>
+    <a:ext uri="{05A4C25C-085E-4340-85A3-A5531E510DB2}">
+      <thm15:themeFamily xmlns:thm15="http://schemas.microsoft.com/office/thememl/2012/main" name="Office Theme" id="{62F939B6-93AF-4DB8-9C6B-D6C7DFDC589F}" vid="{4A3C46E8-61CC-4603-A589-7422A47A8E4A}"/>
+    </a:ext>
+  </a:extLst>
 </a:theme>
 </file>